--- a/doc/Development Log.docx
+++ b/doc/Development Log.docx
@@ -143,6 +143,70 @@
           <w:p>
             <w:r>
               <w:t>Joshua</w:t>
+            </w:r>
+          </w:p>
+        </w:tc>
+        <w:tc>
+          <w:tcPr>
+            <w:tcW w:w="1287" w:type="dxa"/>
+          </w:tcPr>
+          <w:p/>
+        </w:tc>
+        <w:tc>
+          <w:tcPr>
+            <w:tcW w:w="1288" w:type="dxa"/>
+          </w:tcPr>
+          <w:p/>
+        </w:tc>
+      </w:tr>
+      <w:tr>
+        <w:tc>
+          <w:tcPr>
+            <w:tcW w:w="1287" w:type="dxa"/>
+          </w:tcPr>
+          <w:p>
+            <w:r>
+              <w:t>10/11/22</w:t>
+            </w:r>
+          </w:p>
+        </w:tc>
+        <w:tc>
+          <w:tcPr>
+            <w:tcW w:w="1287" w:type="dxa"/>
+          </w:tcPr>
+          <w:p>
+            <w:r>
+              <w:t>11:45 am</w:t>
+            </w:r>
+          </w:p>
+        </w:tc>
+        <w:tc>
+          <w:tcPr>
+            <w:tcW w:w="1287" w:type="dxa"/>
+          </w:tcPr>
+          <w:p>
+            <w:r>
+              <w:t>1.5 hr</w:t>
+            </w:r>
+          </w:p>
+        </w:tc>
+        <w:tc>
+          <w:tcPr>
+            <w:tcW w:w="1287" w:type="dxa"/>
+          </w:tcPr>
+          <w:p>
+            <w:r>
+              <w:t>Joshua</w:t>
+            </w:r>
+          </w:p>
+        </w:tc>
+        <w:tc>
+          <w:tcPr>
+            <w:tcW w:w="1287" w:type="dxa"/>
+          </w:tcPr>
+          <w:p>
+            <w:r>
+              <w:t>Thomas</w:t>
             </w:r>
           </w:p>
         </w:tc>

--- a/doc/Development Log.docx
+++ b/doc/Development Log.docx
@@ -207,6 +207,70 @@
           <w:p>
             <w:r>
               <w:t>Thomas</w:t>
+            </w:r>
+          </w:p>
+        </w:tc>
+        <w:tc>
+          <w:tcPr>
+            <w:tcW w:w="1287" w:type="dxa"/>
+          </w:tcPr>
+          <w:p/>
+        </w:tc>
+        <w:tc>
+          <w:tcPr>
+            <w:tcW w:w="1288" w:type="dxa"/>
+          </w:tcPr>
+          <w:p/>
+        </w:tc>
+      </w:tr>
+      <w:tr>
+        <w:tc>
+          <w:tcPr>
+            <w:tcW w:w="1287" w:type="dxa"/>
+          </w:tcPr>
+          <w:p>
+            <w:r>
+              <w:t>11/11/22</w:t>
+            </w:r>
+          </w:p>
+        </w:tc>
+        <w:tc>
+          <w:tcPr>
+            <w:tcW w:w="1287" w:type="dxa"/>
+          </w:tcPr>
+          <w:p>
+            <w:r>
+              <w:t>1:30 pm</w:t>
+            </w:r>
+          </w:p>
+        </w:tc>
+        <w:tc>
+          <w:tcPr>
+            <w:tcW w:w="1287" w:type="dxa"/>
+          </w:tcPr>
+          <w:p>
+            <w:r>
+              <w:t>1.5 hr</w:t>
+            </w:r>
+          </w:p>
+        </w:tc>
+        <w:tc>
+          <w:tcPr>
+            <w:tcW w:w="1287" w:type="dxa"/>
+          </w:tcPr>
+          <w:p>
+            <w:r>
+              <w:t>Thomas</w:t>
+            </w:r>
+          </w:p>
+        </w:tc>
+        <w:tc>
+          <w:tcPr>
+            <w:tcW w:w="1287" w:type="dxa"/>
+          </w:tcPr>
+          <w:p>
+            <w:r>
+              <w:t>Joshua</w:t>
             </w:r>
           </w:p>
         </w:tc>

--- a/doc/Development Log.docx
+++ b/doc/Development Log.docx
@@ -271,6 +271,70 @@
           <w:p>
             <w:r>
               <w:t>Joshua</w:t>
+            </w:r>
+          </w:p>
+        </w:tc>
+        <w:tc>
+          <w:tcPr>
+            <w:tcW w:w="1287" w:type="dxa"/>
+          </w:tcPr>
+          <w:p/>
+        </w:tc>
+        <w:tc>
+          <w:tcPr>
+            <w:tcW w:w="1288" w:type="dxa"/>
+          </w:tcPr>
+          <w:p/>
+        </w:tc>
+      </w:tr>
+      <w:tr>
+        <w:tc>
+          <w:tcPr>
+            <w:tcW w:w="1287" w:type="dxa"/>
+          </w:tcPr>
+          <w:p>
+            <w:r>
+              <w:t>12/11/22</w:t>
+            </w:r>
+          </w:p>
+        </w:tc>
+        <w:tc>
+          <w:tcPr>
+            <w:tcW w:w="1287" w:type="dxa"/>
+          </w:tcPr>
+          <w:p>
+            <w:r>
+              <w:t>12:00pm</w:t>
+            </w:r>
+          </w:p>
+        </w:tc>
+        <w:tc>
+          <w:tcPr>
+            <w:tcW w:w="1287" w:type="dxa"/>
+          </w:tcPr>
+          <w:p>
+            <w:r>
+              <w:t>2 hr</w:t>
+            </w:r>
+          </w:p>
+        </w:tc>
+        <w:tc>
+          <w:tcPr>
+            <w:tcW w:w="1287" w:type="dxa"/>
+          </w:tcPr>
+          <w:p>
+            <w:r>
+              <w:t>Joshua</w:t>
+            </w:r>
+          </w:p>
+        </w:tc>
+        <w:tc>
+          <w:tcPr>
+            <w:tcW w:w="1287" w:type="dxa"/>
+          </w:tcPr>
+          <w:p>
+            <w:r>
+              <w:t>Thomas</w:t>
             </w:r>
           </w:p>
         </w:tc>

--- a/doc/Development Log.docx
+++ b/doc/Development Log.docx
@@ -335,6 +335,73 @@
           <w:p>
             <w:r>
               <w:t>Thomas</w:t>
+            </w:r>
+          </w:p>
+        </w:tc>
+        <w:tc>
+          <w:tcPr>
+            <w:tcW w:w="1287" w:type="dxa"/>
+          </w:tcPr>
+          <w:p/>
+        </w:tc>
+        <w:tc>
+          <w:tcPr>
+            <w:tcW w:w="1288" w:type="dxa"/>
+          </w:tcPr>
+          <w:p/>
+        </w:tc>
+      </w:tr>
+      <w:tr>
+        <w:tc>
+          <w:tcPr>
+            <w:tcW w:w="1287" w:type="dxa"/>
+          </w:tcPr>
+          <w:p>
+            <w:r>
+              <w:t>13/11/22</w:t>
+            </w:r>
+          </w:p>
+        </w:tc>
+        <w:tc>
+          <w:tcPr>
+            <w:tcW w:w="1287" w:type="dxa"/>
+          </w:tcPr>
+          <w:p>
+            <w:r>
+              <w:t>2:00 pm</w:t>
+            </w:r>
+          </w:p>
+        </w:tc>
+        <w:tc>
+          <w:tcPr>
+            <w:tcW w:w="1287" w:type="dxa"/>
+          </w:tcPr>
+          <w:p>
+            <w:r>
+              <w:t>1.5 hr</w:t>
+            </w:r>
+          </w:p>
+        </w:tc>
+        <w:tc>
+          <w:tcPr>
+            <w:tcW w:w="1287" w:type="dxa"/>
+          </w:tcPr>
+          <w:p>
+            <w:r>
+              <w:t>Joshua</w:t>
+            </w:r>
+          </w:p>
+        </w:tc>
+        <w:tc>
+          <w:tcPr>
+            <w:tcW w:w="1287" w:type="dxa"/>
+          </w:tcPr>
+          <w:p>
+            <w:r>
+              <w:t>Thom</w:t>
+            </w:r>
+            <w:r>
+              <w:t>as</w:t>
             </w:r>
           </w:p>
         </w:tc>

--- a/doc/Development Log.docx
+++ b/doc/Development Log.docx
@@ -402,6 +402,70 @@
             </w:r>
             <w:r>
               <w:t>as</w:t>
+            </w:r>
+          </w:p>
+        </w:tc>
+        <w:tc>
+          <w:tcPr>
+            <w:tcW w:w="1287" w:type="dxa"/>
+          </w:tcPr>
+          <w:p/>
+        </w:tc>
+        <w:tc>
+          <w:tcPr>
+            <w:tcW w:w="1288" w:type="dxa"/>
+          </w:tcPr>
+          <w:p/>
+        </w:tc>
+      </w:tr>
+      <w:tr>
+        <w:tc>
+          <w:tcPr>
+            <w:tcW w:w="1287" w:type="dxa"/>
+          </w:tcPr>
+          <w:p>
+            <w:r>
+              <w:t>15/11/22</w:t>
+            </w:r>
+          </w:p>
+        </w:tc>
+        <w:tc>
+          <w:tcPr>
+            <w:tcW w:w="1287" w:type="dxa"/>
+          </w:tcPr>
+          <w:p>
+            <w:r>
+              <w:t>1:30 pm</w:t>
+            </w:r>
+          </w:p>
+        </w:tc>
+        <w:tc>
+          <w:tcPr>
+            <w:tcW w:w="1287" w:type="dxa"/>
+          </w:tcPr>
+          <w:p>
+            <w:r>
+              <w:t>2 hr</w:t>
+            </w:r>
+          </w:p>
+        </w:tc>
+        <w:tc>
+          <w:tcPr>
+            <w:tcW w:w="1287" w:type="dxa"/>
+          </w:tcPr>
+          <w:p>
+            <w:r>
+              <w:t>Thomas</w:t>
+            </w:r>
+          </w:p>
+        </w:tc>
+        <w:tc>
+          <w:tcPr>
+            <w:tcW w:w="1287" w:type="dxa"/>
+          </w:tcPr>
+          <w:p>
+            <w:r>
+              <w:t>Joshua</w:t>
             </w:r>
           </w:p>
         </w:tc>
